--- a/week 4/week 4.docx
+++ b/week 4/week 4.docx
@@ -164,6 +164,7 @@
       </w:pPr>
       <w:r>
         <w:rPr>
+          <w:noProof/>
           <w:sz w:val="20"/>
           <w:szCs w:val="20"/>
         </w:rPr>
@@ -270,6 +271,59 @@
     </w:p>
     <w:p>
       <w:pPr>
+        <w:shd w:val="clear" w:color="auto" w:fill="FFFFFF" w:themeFill="background1"/>
+        <w:rPr>
+          <w:b/>
+          <w:bCs/>
+          <w:sz w:val="28"/>
+          <w:szCs w:val="28"/>
+        </w:rPr>
+      </w:pPr>
+      <w:r>
+        <w:rPr>
+          <w:sz w:val="20"/>
+          <w:szCs w:val="20"/>
+        </w:rPr>
+        <w:t xml:space="preserve">Urm = 3 * (  2^(1/3)  - 1 )   = 0.779 </w:t>
+      </w:r>
+      <w:r>
+        <w:rPr>
+          <w:sz w:val="20"/>
+          <w:szCs w:val="20"/>
+        </w:rPr>
+        <w:t xml:space="preserve">  </w:t>
+      </w:r>
+      <w:r>
+        <w:rPr>
+          <w:b/>
+          <w:bCs/>
+          <w:sz w:val="16"/>
+          <w:szCs w:val="16"/>
+        </w:rPr>
+        <w:t xml:space="preserve">CPU Utilization &gt; Urm =&gt; </w:t>
+      </w:r>
+      <w:r>
+        <w:rPr>
+          <w:b/>
+          <w:bCs/>
+          <w:color w:val="C00000"/>
+          <w:sz w:val="16"/>
+          <w:szCs w:val="16"/>
+        </w:rPr>
+        <w:t>the system is not Schedulable</w:t>
+      </w:r>
+      <w:r>
+        <w:rPr>
+          <w:b/>
+          <w:bCs/>
+          <w:sz w:val="28"/>
+          <w:szCs w:val="28"/>
+        </w:rPr>
+        <w:t>.</w:t>
+      </w:r>
+    </w:p>
+    <w:p>
+      <w:pPr>
         <w:pBdr>
           <w:bottom w:val="single" w:sz="12" w:space="1" w:color="auto"/>
         </w:pBdr>
@@ -278,13 +332,6 @@
           <w:szCs w:val="20"/>
         </w:rPr>
       </w:pPr>
-      <w:r>
-        <w:rPr>
-          <w:sz w:val="20"/>
-          <w:szCs w:val="20"/>
-        </w:rPr>
-        <w:t xml:space="preserve">Urm = 3 * (  2^(1/3)  - 1 )   = 0.779 </w:t>
-      </w:r>
     </w:p>
     <w:p>
       <w:pPr>
@@ -314,6 +361,7 @@
       </w:pPr>
       <w:r>
         <w:rPr>
+          <w:noProof/>
           <w:sz w:val="20"/>
           <w:szCs w:val="20"/>
         </w:rPr>
@@ -444,108 +492,52 @@
           <w:sz w:val="20"/>
           <w:szCs w:val="20"/>
         </w:rPr>
-        <w:t>W(</w:t>
-      </w:r>
-      <w:r>
-        <w:rPr>
-          <w:sz w:val="20"/>
-          <w:szCs w:val="20"/>
-        </w:rPr>
-        <w:t>2</w:t>
-      </w:r>
-      <w:r>
-        <w:rPr>
-          <w:sz w:val="20"/>
-          <w:szCs w:val="20"/>
-        </w:rPr>
-        <w:t>) = 2.5 + 0 = 2.5</w:t>
-      </w:r>
-    </w:p>
-    <w:p>
-      <w:pPr>
-        <w:rPr>
-          <w:sz w:val="20"/>
-          <w:szCs w:val="20"/>
-        </w:rPr>
-      </w:pPr>
-      <w:r>
-        <w:rPr>
-          <w:sz w:val="20"/>
-          <w:szCs w:val="20"/>
-        </w:rPr>
-        <w:t>W(</w:t>
-      </w:r>
-      <w:r>
-        <w:rPr>
-          <w:sz w:val="20"/>
-          <w:szCs w:val="20"/>
-        </w:rPr>
-        <w:t>3</w:t>
-      </w:r>
-      <w:r>
-        <w:rPr>
-          <w:sz w:val="20"/>
-          <w:szCs w:val="20"/>
-        </w:rPr>
-        <w:t>) = 2.5 + 0 = 2.5</w:t>
-      </w:r>
-    </w:p>
-    <w:p>
-      <w:pPr>
-        <w:rPr>
-          <w:sz w:val="20"/>
-          <w:szCs w:val="20"/>
-        </w:rPr>
-      </w:pPr>
-      <w:r>
-        <w:rPr>
-          <w:sz w:val="20"/>
-          <w:szCs w:val="20"/>
-        </w:rPr>
-        <w:t>W(</w:t>
-      </w:r>
-      <w:r>
-        <w:rPr>
-          <w:sz w:val="20"/>
-          <w:szCs w:val="20"/>
-        </w:rPr>
-        <w:t>4</w:t>
-      </w:r>
-      <w:r>
-        <w:rPr>
-          <w:sz w:val="20"/>
-          <w:szCs w:val="20"/>
-        </w:rPr>
-        <w:t>) = 2.5 + 0 = 2.5</w:t>
-      </w:r>
-    </w:p>
-    <w:p>
-      <w:pPr>
-        <w:rPr>
-          <w:sz w:val="20"/>
-          <w:szCs w:val="20"/>
-        </w:rPr>
-      </w:pPr>
-      <w:r>
-        <w:rPr>
-          <w:sz w:val="20"/>
-          <w:szCs w:val="20"/>
-        </w:rPr>
-        <w:t>W(</w:t>
-      </w:r>
-      <w:r>
-        <w:rPr>
-          <w:sz w:val="20"/>
-          <w:szCs w:val="20"/>
-        </w:rPr>
-        <w:t>5</w:t>
-      </w:r>
-      <w:r>
-        <w:rPr>
-          <w:sz w:val="20"/>
-          <w:szCs w:val="20"/>
-        </w:rPr>
-        <w:t>) = 2.5 + 0 = 2.5</w:t>
+        <w:t>W(2) = 2.5 + 0 = 2.5</w:t>
+      </w:r>
+    </w:p>
+    <w:p>
+      <w:pPr>
+        <w:rPr>
+          <w:sz w:val="20"/>
+          <w:szCs w:val="20"/>
+        </w:rPr>
+      </w:pPr>
+      <w:r>
+        <w:rPr>
+          <w:sz w:val="20"/>
+          <w:szCs w:val="20"/>
+        </w:rPr>
+        <w:t>W(3) = 2.5 + 0 = 2.5</w:t>
+      </w:r>
+    </w:p>
+    <w:p>
+      <w:pPr>
+        <w:rPr>
+          <w:sz w:val="20"/>
+          <w:szCs w:val="20"/>
+        </w:rPr>
+      </w:pPr>
+      <w:r>
+        <w:rPr>
+          <w:sz w:val="20"/>
+          <w:szCs w:val="20"/>
+        </w:rPr>
+        <w:t>W(4) = 2.5 + 0 = 2.5</w:t>
+      </w:r>
+    </w:p>
+    <w:p>
+      <w:pPr>
+        <w:rPr>
+          <w:sz w:val="20"/>
+          <w:szCs w:val="20"/>
+        </w:rPr>
+      </w:pPr>
+      <w:r>
+        <w:rPr>
+          <w:sz w:val="20"/>
+          <w:szCs w:val="20"/>
+        </w:rPr>
+        <w:t>W(5) = 2.5 + 0 = 2.5</w:t>
       </w:r>
       <w:r>
         <w:rPr>
@@ -669,21 +661,7 @@
           <w:sz w:val="20"/>
           <w:szCs w:val="20"/>
         </w:rPr>
-        <w:t xml:space="preserve">W(1) = </w:t>
-      </w:r>
-      <w:r>
-        <w:rPr>
-          <w:sz w:val="20"/>
-          <w:szCs w:val="20"/>
-        </w:rPr>
-        <w:t>(1/5)</w:t>
-      </w:r>
-      <w:r>
-        <w:rPr>
-          <w:sz w:val="20"/>
-          <w:szCs w:val="20"/>
-        </w:rPr>
-        <w:t xml:space="preserve">2.5 + </w:t>
+        <w:t xml:space="preserve">W(1) = (1/5)2.5 + </w:t>
       </w:r>
       <w:r>
         <w:rPr>
@@ -701,55 +679,29 @@
       </w:r>
       <w:r>
         <w:rPr>
-          <w:sz w:val="20"/>
-          <w:szCs w:val="20"/>
-        </w:rPr>
-        <w:t>5</w:t>
-      </w:r>
-    </w:p>
-    <w:p>
-      <w:pPr>
-        <w:rPr>
-          <w:b/>
-          <w:bCs/>
-          <w:sz w:val="20"/>
-          <w:szCs w:val="20"/>
-        </w:rPr>
-      </w:pPr>
-      <w:r>
-        <w:rPr>
-          <w:sz w:val="20"/>
-          <w:szCs w:val="20"/>
-        </w:rPr>
-        <w:t>W(</w:t>
-      </w:r>
-      <w:r>
-        <w:rPr>
-          <w:sz w:val="20"/>
-          <w:szCs w:val="20"/>
-        </w:rPr>
-        <w:t>2</w:t>
-      </w:r>
-      <w:r>
-        <w:rPr>
-          <w:sz w:val="20"/>
-          <w:szCs w:val="20"/>
-        </w:rPr>
-        <w:t>) = (</w:t>
-      </w:r>
-      <w:r>
-        <w:rPr>
-          <w:sz w:val="20"/>
-          <w:szCs w:val="20"/>
-        </w:rPr>
-        <w:t>2</w:t>
-      </w:r>
-      <w:r>
-        <w:rPr>
-          <w:sz w:val="20"/>
-          <w:szCs w:val="20"/>
-        </w:rPr>
-        <w:t xml:space="preserve">/5)2.5 + </w:t>
+          <w:rFonts w:hint="cs"/>
+          <w:sz w:val="20"/>
+          <w:szCs w:val="20"/>
+          <w:rtl/>
+        </w:rPr>
+        <w:t>7</w:t>
+      </w:r>
+    </w:p>
+    <w:p>
+      <w:pPr>
+        <w:rPr>
+          <w:b/>
+          <w:bCs/>
+          <w:sz w:val="20"/>
+          <w:szCs w:val="20"/>
+        </w:rPr>
+      </w:pPr>
+      <w:r>
+        <w:rPr>
+          <w:sz w:val="20"/>
+          <w:szCs w:val="20"/>
+        </w:rPr>
+        <w:t xml:space="preserve">W(2) = (2/5)2.5 + </w:t>
       </w:r>
       <w:r>
         <w:rPr>
@@ -767,55 +719,29 @@
       </w:r>
       <w:r>
         <w:rPr>
-          <w:sz w:val="20"/>
-          <w:szCs w:val="20"/>
-        </w:rPr>
-        <w:t>5.5</w:t>
-      </w:r>
-    </w:p>
-    <w:p>
-      <w:pPr>
-        <w:rPr>
-          <w:b/>
-          <w:bCs/>
-          <w:sz w:val="20"/>
-          <w:szCs w:val="20"/>
-        </w:rPr>
-      </w:pPr>
-      <w:r>
-        <w:rPr>
-          <w:sz w:val="20"/>
-          <w:szCs w:val="20"/>
-        </w:rPr>
-        <w:t>W(</w:t>
-      </w:r>
-      <w:r>
-        <w:rPr>
-          <w:sz w:val="20"/>
-          <w:szCs w:val="20"/>
-        </w:rPr>
-        <w:t>3</w:t>
-      </w:r>
-      <w:r>
-        <w:rPr>
-          <w:sz w:val="20"/>
-          <w:szCs w:val="20"/>
-        </w:rPr>
-        <w:t>) = (</w:t>
-      </w:r>
-      <w:r>
-        <w:rPr>
-          <w:sz w:val="20"/>
-          <w:szCs w:val="20"/>
-        </w:rPr>
-        <w:t>3</w:t>
-      </w:r>
-      <w:r>
-        <w:rPr>
-          <w:sz w:val="20"/>
-          <w:szCs w:val="20"/>
-        </w:rPr>
-        <w:t xml:space="preserve">/5)2.5 + </w:t>
+          <w:rFonts w:hint="cs"/>
+          <w:sz w:val="20"/>
+          <w:szCs w:val="20"/>
+          <w:rtl/>
+        </w:rPr>
+        <w:t>7</w:t>
+      </w:r>
+    </w:p>
+    <w:p>
+      <w:pPr>
+        <w:rPr>
+          <w:b/>
+          <w:bCs/>
+          <w:sz w:val="20"/>
+          <w:szCs w:val="20"/>
+        </w:rPr>
+      </w:pPr>
+      <w:r>
+        <w:rPr>
+          <w:sz w:val="20"/>
+          <w:szCs w:val="20"/>
+        </w:rPr>
+        <w:t xml:space="preserve">W(3) = (3/5)2.5 + </w:t>
       </w:r>
       <w:r>
         <w:rPr>
@@ -833,55 +759,29 @@
       </w:r>
       <w:r>
         <w:rPr>
-          <w:sz w:val="20"/>
-          <w:szCs w:val="20"/>
-        </w:rPr>
-        <w:t>6</w:t>
-      </w:r>
-    </w:p>
-    <w:p>
-      <w:pPr>
-        <w:rPr>
-          <w:b/>
-          <w:bCs/>
-          <w:sz w:val="20"/>
-          <w:szCs w:val="20"/>
-        </w:rPr>
-      </w:pPr>
-      <w:r>
-        <w:rPr>
-          <w:sz w:val="20"/>
-          <w:szCs w:val="20"/>
-        </w:rPr>
-        <w:t>W(</w:t>
-      </w:r>
-      <w:r>
-        <w:rPr>
-          <w:sz w:val="20"/>
-          <w:szCs w:val="20"/>
-        </w:rPr>
-        <w:t>4</w:t>
-      </w:r>
-      <w:r>
-        <w:rPr>
-          <w:sz w:val="20"/>
-          <w:szCs w:val="20"/>
-        </w:rPr>
-        <w:t>) = (</w:t>
-      </w:r>
-      <w:r>
-        <w:rPr>
-          <w:sz w:val="20"/>
-          <w:szCs w:val="20"/>
-        </w:rPr>
-        <w:t>4</w:t>
-      </w:r>
-      <w:r>
-        <w:rPr>
-          <w:sz w:val="20"/>
-          <w:szCs w:val="20"/>
-        </w:rPr>
-        <w:t xml:space="preserve">/5)2.5 + </w:t>
+          <w:rFonts w:hint="cs"/>
+          <w:sz w:val="20"/>
+          <w:szCs w:val="20"/>
+          <w:rtl/>
+        </w:rPr>
+        <w:t>7</w:t>
+      </w:r>
+    </w:p>
+    <w:p>
+      <w:pPr>
+        <w:rPr>
+          <w:b/>
+          <w:bCs/>
+          <w:sz w:val="20"/>
+          <w:szCs w:val="20"/>
+        </w:rPr>
+      </w:pPr>
+      <w:r>
+        <w:rPr>
+          <w:sz w:val="20"/>
+          <w:szCs w:val="20"/>
+        </w:rPr>
+        <w:t xml:space="preserve">W(4) = (4/5)2.5 + </w:t>
       </w:r>
       <w:r>
         <w:rPr>
@@ -899,55 +799,29 @@
       </w:r>
       <w:r>
         <w:rPr>
-          <w:sz w:val="20"/>
-          <w:szCs w:val="20"/>
-        </w:rPr>
-        <w:t>6.5</w:t>
-      </w:r>
-    </w:p>
-    <w:p>
-      <w:pPr>
-        <w:rPr>
-          <w:b/>
-          <w:bCs/>
-          <w:sz w:val="20"/>
-          <w:szCs w:val="20"/>
-        </w:rPr>
-      </w:pPr>
-      <w:r>
-        <w:rPr>
-          <w:sz w:val="20"/>
-          <w:szCs w:val="20"/>
-        </w:rPr>
-        <w:t>W(</w:t>
-      </w:r>
-      <w:r>
-        <w:rPr>
-          <w:sz w:val="20"/>
-          <w:szCs w:val="20"/>
-        </w:rPr>
-        <w:t>5</w:t>
-      </w:r>
-      <w:r>
-        <w:rPr>
-          <w:sz w:val="20"/>
-          <w:szCs w:val="20"/>
-        </w:rPr>
-        <w:t>) = (</w:t>
-      </w:r>
-      <w:r>
-        <w:rPr>
-          <w:sz w:val="20"/>
-          <w:szCs w:val="20"/>
-        </w:rPr>
-        <w:t>5</w:t>
-      </w:r>
-      <w:r>
-        <w:rPr>
-          <w:sz w:val="20"/>
-          <w:szCs w:val="20"/>
-        </w:rPr>
-        <w:t>/5)2.5 +</w:t>
+          <w:rFonts w:hint="cs"/>
+          <w:sz w:val="20"/>
+          <w:szCs w:val="20"/>
+          <w:rtl/>
+        </w:rPr>
+        <w:t>7</w:t>
+      </w:r>
+    </w:p>
+    <w:p>
+      <w:pPr>
+        <w:rPr>
+          <w:b/>
+          <w:bCs/>
+          <w:sz w:val="20"/>
+          <w:szCs w:val="20"/>
+        </w:rPr>
+      </w:pPr>
+      <w:r>
+        <w:rPr>
+          <w:sz w:val="20"/>
+          <w:szCs w:val="20"/>
+        </w:rPr>
+        <w:t>W(5) = (5/5)2.5 +</w:t>
       </w:r>
       <w:r>
         <w:rPr>
@@ -985,42 +859,47 @@
           <w:sz w:val="20"/>
           <w:szCs w:val="20"/>
         </w:rPr>
-        <w:t>W(</w:t>
-      </w:r>
-      <w:r>
-        <w:rPr>
-          <w:sz w:val="20"/>
-          <w:szCs w:val="20"/>
-        </w:rPr>
-        <w:t>6</w:t>
-      </w:r>
-      <w:r>
-        <w:rPr>
-          <w:sz w:val="20"/>
-          <w:szCs w:val="20"/>
-        </w:rPr>
-        <w:t>) = (</w:t>
-      </w:r>
-      <w:r>
-        <w:rPr>
-          <w:sz w:val="20"/>
-          <w:szCs w:val="20"/>
-        </w:rPr>
-        <w:t>6</w:t>
-      </w:r>
-      <w:r>
-        <w:rPr>
-          <w:sz w:val="20"/>
-          <w:szCs w:val="20"/>
-        </w:rPr>
-        <w:t xml:space="preserve">/5)2.5 </w:t>
-      </w:r>
-      <w:r>
-        <w:rPr>
-          <w:sz w:val="20"/>
-          <w:szCs w:val="20"/>
-        </w:rPr>
-        <w:t>+</w:t>
+        <w:t xml:space="preserve">W(6) = (6/5)2.5 </w:t>
+      </w:r>
+      <w:r>
+        <w:rPr>
+          <w:sz w:val="20"/>
+          <w:szCs w:val="20"/>
+        </w:rPr>
+        <w:t xml:space="preserve">+4.5 </w:t>
+      </w:r>
+      <w:r>
+        <w:rPr>
+          <w:sz w:val="20"/>
+          <w:szCs w:val="20"/>
+        </w:rPr>
+        <w:t xml:space="preserve">= </w:t>
+      </w:r>
+      <w:r>
+        <w:rPr>
+          <w:rFonts w:hint="cs"/>
+          <w:sz w:val="20"/>
+          <w:szCs w:val="20"/>
+          <w:rtl/>
+        </w:rPr>
+        <w:t>9.5</w:t>
+      </w:r>
+    </w:p>
+    <w:p>
+      <w:pPr>
+        <w:rPr>
+          <w:b/>
+          <w:bCs/>
+          <w:sz w:val="20"/>
+          <w:szCs w:val="20"/>
+        </w:rPr>
+      </w:pPr>
+      <w:r>
+        <w:rPr>
+          <w:sz w:val="20"/>
+          <w:szCs w:val="20"/>
+        </w:rPr>
+        <w:t xml:space="preserve">W(7) = (7/5)2.5 + </w:t>
       </w:r>
       <w:r>
         <w:rPr>
@@ -1038,55 +917,29 @@
       </w:r>
       <w:r>
         <w:rPr>
-          <w:sz w:val="20"/>
-          <w:szCs w:val="20"/>
-        </w:rPr>
-        <w:t>7.5</w:t>
-      </w:r>
-    </w:p>
-    <w:p>
-      <w:pPr>
-        <w:rPr>
-          <w:b/>
-          <w:bCs/>
-          <w:sz w:val="20"/>
-          <w:szCs w:val="20"/>
-        </w:rPr>
-      </w:pPr>
-      <w:r>
-        <w:rPr>
-          <w:sz w:val="20"/>
-          <w:szCs w:val="20"/>
-        </w:rPr>
-        <w:t>W(</w:t>
-      </w:r>
-      <w:r>
-        <w:rPr>
-          <w:sz w:val="20"/>
-          <w:szCs w:val="20"/>
-        </w:rPr>
-        <w:t>7)</w:t>
-      </w:r>
-      <w:r>
-        <w:rPr>
-          <w:sz w:val="20"/>
-          <w:szCs w:val="20"/>
-        </w:rPr>
-        <w:t xml:space="preserve"> = (</w:t>
-      </w:r>
-      <w:r>
-        <w:rPr>
-          <w:sz w:val="20"/>
-          <w:szCs w:val="20"/>
-        </w:rPr>
-        <w:t>7</w:t>
-      </w:r>
-      <w:r>
-        <w:rPr>
-          <w:sz w:val="20"/>
-          <w:szCs w:val="20"/>
-        </w:rPr>
-        <w:t xml:space="preserve">/5)2.5 + </w:t>
+          <w:rFonts w:hint="cs"/>
+          <w:sz w:val="20"/>
+          <w:szCs w:val="20"/>
+          <w:rtl/>
+        </w:rPr>
+        <w:t>9.5</w:t>
+      </w:r>
+    </w:p>
+    <w:p>
+      <w:pPr>
+        <w:rPr>
+          <w:b/>
+          <w:bCs/>
+          <w:sz w:val="20"/>
+          <w:szCs w:val="20"/>
+        </w:rPr>
+      </w:pPr>
+      <w:r>
+        <w:rPr>
+          <w:sz w:val="20"/>
+          <w:szCs w:val="20"/>
+        </w:rPr>
+        <w:t xml:space="preserve">W(8) = (8/5)2.5 + </w:t>
       </w:r>
       <w:r>
         <w:rPr>
@@ -1104,55 +957,29 @@
       </w:r>
       <w:r>
         <w:rPr>
-          <w:sz w:val="20"/>
-          <w:szCs w:val="20"/>
-        </w:rPr>
-        <w:t>8</w:t>
-      </w:r>
-    </w:p>
-    <w:p>
-      <w:pPr>
-        <w:rPr>
-          <w:b/>
-          <w:bCs/>
-          <w:sz w:val="20"/>
-          <w:szCs w:val="20"/>
-        </w:rPr>
-      </w:pPr>
-      <w:r>
-        <w:rPr>
-          <w:sz w:val="20"/>
-          <w:szCs w:val="20"/>
-        </w:rPr>
-        <w:t>W(</w:t>
-      </w:r>
-      <w:r>
-        <w:rPr>
-          <w:sz w:val="20"/>
-          <w:szCs w:val="20"/>
-        </w:rPr>
-        <w:t>8</w:t>
-      </w:r>
-      <w:r>
-        <w:rPr>
-          <w:sz w:val="20"/>
-          <w:szCs w:val="20"/>
-        </w:rPr>
-        <w:t>) = (</w:t>
-      </w:r>
-      <w:r>
-        <w:rPr>
-          <w:sz w:val="20"/>
-          <w:szCs w:val="20"/>
-        </w:rPr>
-        <w:t>8</w:t>
-      </w:r>
-      <w:r>
-        <w:rPr>
-          <w:sz w:val="20"/>
-          <w:szCs w:val="20"/>
-        </w:rPr>
-        <w:t xml:space="preserve">/5)2.5 + </w:t>
+          <w:rFonts w:hint="cs"/>
+          <w:sz w:val="20"/>
+          <w:szCs w:val="20"/>
+          <w:rtl/>
+        </w:rPr>
+        <w:t>9.5</w:t>
+      </w:r>
+    </w:p>
+    <w:p>
+      <w:pPr>
+        <w:rPr>
+          <w:b/>
+          <w:bCs/>
+          <w:sz w:val="20"/>
+          <w:szCs w:val="20"/>
+        </w:rPr>
+      </w:pPr>
+      <w:r>
+        <w:rPr>
+          <w:sz w:val="20"/>
+          <w:szCs w:val="20"/>
+        </w:rPr>
+        <w:t xml:space="preserve">W(9) = (9/5)2.5 + </w:t>
       </w:r>
       <w:r>
         <w:rPr>
@@ -1173,52 +1000,33 @@
           <w:sz w:val="20"/>
           <w:szCs w:val="20"/>
         </w:rPr>
-        <w:t>8.5</w:t>
-      </w:r>
-    </w:p>
-    <w:p>
-      <w:pPr>
-        <w:rPr>
-          <w:b/>
-          <w:bCs/>
-          <w:sz w:val="20"/>
-          <w:szCs w:val="20"/>
-        </w:rPr>
-      </w:pPr>
-      <w:r>
-        <w:rPr>
-          <w:sz w:val="20"/>
-          <w:szCs w:val="20"/>
-        </w:rPr>
-        <w:t>W(</w:t>
-      </w:r>
-      <w:r>
-        <w:rPr>
-          <w:sz w:val="20"/>
-          <w:szCs w:val="20"/>
-        </w:rPr>
         <w:t>9</w:t>
       </w:r>
       <w:r>
         <w:rPr>
-          <w:sz w:val="20"/>
-          <w:szCs w:val="20"/>
-        </w:rPr>
-        <w:t xml:space="preserve">) = </w:t>
-      </w:r>
-      <w:r>
-        <w:rPr>
-          <w:sz w:val="20"/>
-          <w:szCs w:val="20"/>
-        </w:rPr>
-        <w:t>(9</w:t>
-      </w:r>
-      <w:r>
-        <w:rPr>
-          <w:sz w:val="20"/>
-          <w:szCs w:val="20"/>
-        </w:rPr>
-        <w:t xml:space="preserve">/5)2.5 + </w:t>
+          <w:rFonts w:hint="cs"/>
+          <w:sz w:val="20"/>
+          <w:szCs w:val="20"/>
+          <w:rtl/>
+        </w:rPr>
+        <w:t>.5</w:t>
+      </w:r>
+    </w:p>
+    <w:p>
+      <w:pPr>
+        <w:rPr>
+          <w:b/>
+          <w:bCs/>
+          <w:sz w:val="20"/>
+          <w:szCs w:val="20"/>
+        </w:rPr>
+      </w:pPr>
+      <w:r>
+        <w:rPr>
+          <w:sz w:val="20"/>
+          <w:szCs w:val="20"/>
+        </w:rPr>
+        <w:t xml:space="preserve">W(10) = (10/5)2.5 + </w:t>
       </w:r>
       <w:r>
         <w:rPr>
@@ -1239,52 +1047,24 @@
           <w:sz w:val="20"/>
           <w:szCs w:val="20"/>
         </w:rPr>
-        <w:t>9</w:t>
-      </w:r>
-    </w:p>
-    <w:p>
-      <w:pPr>
-        <w:rPr>
-          <w:b/>
-          <w:bCs/>
-          <w:sz w:val="20"/>
-          <w:szCs w:val="20"/>
-        </w:rPr>
-      </w:pPr>
-      <w:r>
-        <w:rPr>
-          <w:sz w:val="20"/>
-          <w:szCs w:val="20"/>
-        </w:rPr>
-        <w:t>W(1</w:t>
-      </w:r>
-      <w:r>
-        <w:rPr>
-          <w:sz w:val="20"/>
-          <w:szCs w:val="20"/>
-        </w:rPr>
-        <w:t>0</w:t>
-      </w:r>
-      <w:r>
-        <w:rPr>
-          <w:sz w:val="20"/>
-          <w:szCs w:val="20"/>
-        </w:rPr>
-        <w:t>) = (1</w:t>
-      </w:r>
-      <w:r>
-        <w:rPr>
-          <w:sz w:val="20"/>
-          <w:szCs w:val="20"/>
-        </w:rPr>
-        <w:t>0</w:t>
-      </w:r>
-      <w:r>
-        <w:rPr>
-          <w:sz w:val="20"/>
-          <w:szCs w:val="20"/>
-        </w:rPr>
-        <w:t xml:space="preserve">/5)2.5 + </w:t>
+        <w:t>9.5</w:t>
+      </w:r>
+    </w:p>
+    <w:p>
+      <w:pPr>
+        <w:rPr>
+          <w:b/>
+          <w:bCs/>
+          <w:sz w:val="20"/>
+          <w:szCs w:val="20"/>
+        </w:rPr>
+      </w:pPr>
+      <w:r>
+        <w:rPr>
+          <w:sz w:val="20"/>
+          <w:szCs w:val="20"/>
+        </w:rPr>
+        <w:t xml:space="preserve">W(11) = (11/5)2.5 + </w:t>
       </w:r>
       <w:r>
         <w:rPr>
@@ -1298,59 +1078,73 @@
           <w:sz w:val="20"/>
           <w:szCs w:val="20"/>
         </w:rPr>
+        <w:t xml:space="preserve"> = </w:t>
+      </w:r>
+      <w:r>
+        <w:rPr>
+          <w:rFonts w:hint="cs"/>
+          <w:sz w:val="20"/>
+          <w:szCs w:val="20"/>
+          <w:rtl/>
+        </w:rPr>
+        <w:t>12</w:t>
+      </w:r>
+    </w:p>
+    <w:p>
+      <w:pPr>
+        <w:rPr>
+          <w:b/>
+          <w:bCs/>
+          <w:sz w:val="20"/>
+          <w:szCs w:val="20"/>
+        </w:rPr>
+      </w:pPr>
+      <w:r>
+        <w:rPr>
+          <w:sz w:val="20"/>
+          <w:szCs w:val="20"/>
+        </w:rPr>
+        <w:t xml:space="preserve">W(12) = (12/5)2.5 + </w:t>
+      </w:r>
+      <w:r>
+        <w:rPr>
+          <w:sz w:val="20"/>
+          <w:szCs w:val="20"/>
+        </w:rPr>
+        <w:t xml:space="preserve">4.5 </w:t>
+      </w:r>
+      <w:r>
+        <w:rPr>
+          <w:sz w:val="20"/>
+          <w:szCs w:val="20"/>
+        </w:rPr>
         <w:t xml:space="preserve">= </w:t>
       </w:r>
       <w:r>
         <w:rPr>
-          <w:sz w:val="20"/>
-          <w:szCs w:val="20"/>
-        </w:rPr>
-        <w:t>9.5</w:t>
-      </w:r>
-    </w:p>
-    <w:p>
-      <w:pPr>
-        <w:rPr>
-          <w:b/>
-          <w:bCs/>
-          <w:sz w:val="20"/>
-          <w:szCs w:val="20"/>
-        </w:rPr>
-      </w:pPr>
-      <w:r>
-        <w:rPr>
-          <w:sz w:val="20"/>
-          <w:szCs w:val="20"/>
-        </w:rPr>
-        <w:t>W(1</w:t>
-      </w:r>
-      <w:r>
-        <w:rPr>
-          <w:sz w:val="20"/>
-          <w:szCs w:val="20"/>
-        </w:rPr>
-        <w:t>1</w:t>
-      </w:r>
-      <w:r>
-        <w:rPr>
-          <w:sz w:val="20"/>
-          <w:szCs w:val="20"/>
-        </w:rPr>
-        <w:t>) = (1</w:t>
-      </w:r>
-      <w:r>
-        <w:rPr>
-          <w:sz w:val="20"/>
-          <w:szCs w:val="20"/>
-        </w:rPr>
-        <w:t>1</w:t>
-      </w:r>
-      <w:r>
-        <w:rPr>
-          <w:sz w:val="20"/>
-          <w:szCs w:val="20"/>
-        </w:rPr>
-        <w:t xml:space="preserve">/5)2.5 + </w:t>
+          <w:rFonts w:hint="cs"/>
+          <w:sz w:val="20"/>
+          <w:szCs w:val="20"/>
+          <w:rtl/>
+        </w:rPr>
+        <w:t>12</w:t>
+      </w:r>
+    </w:p>
+    <w:p>
+      <w:pPr>
+        <w:rPr>
+          <w:b/>
+          <w:bCs/>
+          <w:sz w:val="20"/>
+          <w:szCs w:val="20"/>
+        </w:rPr>
+      </w:pPr>
+      <w:r>
+        <w:rPr>
+          <w:sz w:val="20"/>
+          <w:szCs w:val="20"/>
+        </w:rPr>
+        <w:t xml:space="preserve">W(13) = (13/5)2.5 + </w:t>
       </w:r>
       <w:r>
         <w:rPr>
@@ -1364,59 +1158,72 @@
           <w:sz w:val="20"/>
           <w:szCs w:val="20"/>
         </w:rPr>
-        <w:t xml:space="preserve"> = </w:t>
-      </w:r>
-      <w:r>
-        <w:rPr>
-          <w:sz w:val="20"/>
-          <w:szCs w:val="20"/>
-        </w:rPr>
-        <w:t>10</w:t>
-      </w:r>
-    </w:p>
-    <w:p>
-      <w:pPr>
-        <w:rPr>
-          <w:b/>
-          <w:bCs/>
-          <w:sz w:val="20"/>
-          <w:szCs w:val="20"/>
-        </w:rPr>
-      </w:pPr>
-      <w:r>
-        <w:rPr>
-          <w:sz w:val="20"/>
-          <w:szCs w:val="20"/>
-        </w:rPr>
-        <w:t>W(1</w:t>
-      </w:r>
-      <w:r>
-        <w:rPr>
-          <w:sz w:val="20"/>
-          <w:szCs w:val="20"/>
-        </w:rPr>
-        <w:t>2</w:t>
-      </w:r>
-      <w:r>
-        <w:rPr>
-          <w:sz w:val="20"/>
-          <w:szCs w:val="20"/>
-        </w:rPr>
-        <w:t>) = (1</w:t>
-      </w:r>
-      <w:r>
-        <w:rPr>
-          <w:sz w:val="20"/>
-          <w:szCs w:val="20"/>
-        </w:rPr>
-        <w:t>2</w:t>
-      </w:r>
-      <w:r>
-        <w:rPr>
-          <w:sz w:val="20"/>
-          <w:szCs w:val="20"/>
-        </w:rPr>
-        <w:t xml:space="preserve">/5)2.5 + </w:t>
+        <w:t xml:space="preserve">= </w:t>
+      </w:r>
+      <w:r>
+        <w:rPr>
+          <w:rFonts w:hint="cs"/>
+          <w:sz w:val="20"/>
+          <w:szCs w:val="20"/>
+          <w:rtl/>
+        </w:rPr>
+        <w:t>12</w:t>
+      </w:r>
+    </w:p>
+    <w:p>
+      <w:pPr>
+        <w:rPr>
+          <w:b/>
+          <w:bCs/>
+          <w:sz w:val="20"/>
+          <w:szCs w:val="20"/>
+        </w:rPr>
+      </w:pPr>
+      <w:r>
+        <w:rPr>
+          <w:sz w:val="20"/>
+          <w:szCs w:val="20"/>
+        </w:rPr>
+        <w:t xml:space="preserve">W(14) = (14/5)2.5 </w:t>
+      </w:r>
+      <w:r>
+        <w:rPr>
+          <w:sz w:val="20"/>
+          <w:szCs w:val="20"/>
+        </w:rPr>
+        <w:t xml:space="preserve">+4.5 </w:t>
+      </w:r>
+      <w:r>
+        <w:rPr>
+          <w:sz w:val="20"/>
+          <w:szCs w:val="20"/>
+        </w:rPr>
+        <w:t xml:space="preserve">= </w:t>
+      </w:r>
+      <w:r>
+        <w:rPr>
+          <w:rFonts w:hint="cs"/>
+          <w:sz w:val="20"/>
+          <w:szCs w:val="20"/>
+          <w:rtl/>
+        </w:rPr>
+        <w:t>12</w:t>
+      </w:r>
+    </w:p>
+    <w:p>
+      <w:pPr>
+        <w:rPr>
+          <w:color w:val="FF0000"/>
+          <w:sz w:val="20"/>
+          <w:szCs w:val="20"/>
+        </w:rPr>
+      </w:pPr>
+      <w:r>
+        <w:rPr>
+          <w:sz w:val="20"/>
+          <w:szCs w:val="20"/>
+        </w:rPr>
+        <w:t xml:space="preserve">W(15) = (15/5)2.5 + </w:t>
       </w:r>
       <w:r>
         <w:rPr>
@@ -1437,231 +1244,464 @@
           <w:sz w:val="20"/>
           <w:szCs w:val="20"/>
         </w:rPr>
-        <w:t>10.5</w:t>
-      </w:r>
-    </w:p>
-    <w:p>
-      <w:pPr>
-        <w:rPr>
-          <w:b/>
-          <w:bCs/>
-          <w:sz w:val="20"/>
-          <w:szCs w:val="20"/>
-        </w:rPr>
-      </w:pPr>
-      <w:r>
-        <w:rPr>
-          <w:sz w:val="20"/>
-          <w:szCs w:val="20"/>
-        </w:rPr>
-        <w:t>W(1</w:t>
-      </w:r>
-      <w:r>
-        <w:rPr>
-          <w:sz w:val="20"/>
-          <w:szCs w:val="20"/>
-        </w:rPr>
-        <w:t>3</w:t>
-      </w:r>
-      <w:r>
-        <w:rPr>
-          <w:sz w:val="20"/>
-          <w:szCs w:val="20"/>
-        </w:rPr>
-        <w:t>) = (1</w:t>
-      </w:r>
-      <w:r>
-        <w:rPr>
-          <w:sz w:val="20"/>
-          <w:szCs w:val="20"/>
-        </w:rPr>
-        <w:t>3</w:t>
-      </w:r>
-      <w:r>
-        <w:rPr>
-          <w:sz w:val="20"/>
-          <w:szCs w:val="20"/>
-        </w:rPr>
-        <w:t xml:space="preserve">/5)2.5 + </w:t>
-      </w:r>
-      <w:r>
-        <w:rPr>
-          <w:sz w:val="20"/>
-          <w:szCs w:val="20"/>
-        </w:rPr>
-        <w:t xml:space="preserve">4.5 </w:t>
-      </w:r>
-      <w:r>
-        <w:rPr>
-          <w:sz w:val="20"/>
-          <w:szCs w:val="20"/>
-        </w:rPr>
-        <w:t xml:space="preserve">= </w:t>
-      </w:r>
-      <w:r>
-        <w:rPr>
-          <w:sz w:val="20"/>
-          <w:szCs w:val="20"/>
-        </w:rPr>
-        <w:t>11</w:t>
-      </w:r>
-    </w:p>
-    <w:p>
-      <w:pPr>
-        <w:rPr>
-          <w:b/>
-          <w:bCs/>
-          <w:sz w:val="20"/>
-          <w:szCs w:val="20"/>
-        </w:rPr>
-      </w:pPr>
-      <w:r>
-        <w:rPr>
-          <w:sz w:val="20"/>
-          <w:szCs w:val="20"/>
-        </w:rPr>
-        <w:t>W(1</w:t>
-      </w:r>
-      <w:r>
-        <w:rPr>
-          <w:sz w:val="20"/>
-          <w:szCs w:val="20"/>
-        </w:rPr>
-        <w:t>4</w:t>
-      </w:r>
-      <w:r>
-        <w:rPr>
-          <w:sz w:val="20"/>
-          <w:szCs w:val="20"/>
-        </w:rPr>
-        <w:t>) = (1</w:t>
-      </w:r>
-      <w:r>
-        <w:rPr>
-          <w:sz w:val="20"/>
-          <w:szCs w:val="20"/>
-        </w:rPr>
-        <w:t>4</w:t>
-      </w:r>
-      <w:r>
-        <w:rPr>
-          <w:sz w:val="20"/>
-          <w:szCs w:val="20"/>
-        </w:rPr>
-        <w:t xml:space="preserve">/5)2.5 </w:t>
-      </w:r>
-      <w:r>
-        <w:rPr>
-          <w:sz w:val="20"/>
-          <w:szCs w:val="20"/>
-        </w:rPr>
-        <w:t>+</w:t>
-      </w:r>
-      <w:r>
-        <w:rPr>
-          <w:sz w:val="20"/>
-          <w:szCs w:val="20"/>
-        </w:rPr>
-        <w:t xml:space="preserve">4.5 </w:t>
-      </w:r>
-      <w:r>
-        <w:rPr>
-          <w:sz w:val="20"/>
-          <w:szCs w:val="20"/>
-        </w:rPr>
-        <w:t xml:space="preserve">= </w:t>
-      </w:r>
-      <w:r>
-        <w:rPr>
-          <w:sz w:val="20"/>
-          <w:szCs w:val="20"/>
-        </w:rPr>
-        <w:t>11.5</w:t>
-      </w:r>
-    </w:p>
-    <w:p>
-      <w:pPr>
+        <w:t xml:space="preserve">12  </w:t>
+      </w:r>
+      <w:r>
+        <w:rPr>
+          <w:sz w:val="20"/>
+          <w:szCs w:val="20"/>
+        </w:rPr>
+        <w:tab/>
+      </w:r>
+      <w:r>
+        <w:rPr>
+          <w:sz w:val="20"/>
+          <w:szCs w:val="20"/>
+        </w:rPr>
+        <w:tab/>
+        <w:t xml:space="preserve">W(15) = 12 &lt; Deadline = 15    </w:t>
+      </w:r>
+      <w:r>
         <w:rPr>
           <w:color w:val="FF0000"/>
           <w:sz w:val="20"/>
           <w:szCs w:val="20"/>
         </w:rPr>
-      </w:pPr>
-      <w:r>
-        <w:rPr>
-          <w:sz w:val="20"/>
-          <w:szCs w:val="20"/>
-        </w:rPr>
-        <w:t>W(1</w:t>
-      </w:r>
-      <w:r>
-        <w:rPr>
-          <w:sz w:val="20"/>
-          <w:szCs w:val="20"/>
-        </w:rPr>
-        <w:t>5</w:t>
-      </w:r>
-      <w:r>
-        <w:rPr>
-          <w:sz w:val="20"/>
-          <w:szCs w:val="20"/>
-        </w:rPr>
-        <w:t>) = (1</w:t>
-      </w:r>
-      <w:r>
-        <w:rPr>
-          <w:sz w:val="20"/>
-          <w:szCs w:val="20"/>
-        </w:rPr>
-        <w:t>5</w:t>
-      </w:r>
-      <w:r>
-        <w:rPr>
-          <w:sz w:val="20"/>
-          <w:szCs w:val="20"/>
-        </w:rPr>
-        <w:t xml:space="preserve">/5)2.5 + </w:t>
-      </w:r>
-      <w:r>
-        <w:rPr>
-          <w:sz w:val="20"/>
-          <w:szCs w:val="20"/>
-        </w:rPr>
-        <w:t xml:space="preserve">4.5 </w:t>
-      </w:r>
-      <w:r>
-        <w:rPr>
-          <w:sz w:val="20"/>
-          <w:szCs w:val="20"/>
-        </w:rPr>
-        <w:t xml:space="preserve">= </w:t>
-      </w:r>
-      <w:r>
-        <w:rPr>
-          <w:sz w:val="20"/>
-          <w:szCs w:val="20"/>
-        </w:rPr>
-        <w:t xml:space="preserve">12  </w:t>
-      </w:r>
-      <w:r>
-        <w:rPr>
-          <w:sz w:val="20"/>
-          <w:szCs w:val="20"/>
-        </w:rPr>
-        <w:tab/>
-      </w:r>
-      <w:r>
-        <w:rPr>
-          <w:sz w:val="20"/>
-          <w:szCs w:val="20"/>
-        </w:rPr>
-        <w:tab/>
-        <w:t xml:space="preserve">W(15) = 12 &lt; Deadline = 15   </w:t>
-      </w:r>
-      <w:r>
-        <w:rPr>
-          <w:sz w:val="20"/>
-          <w:szCs w:val="20"/>
+        <w:t>this task is schedulable</w:t>
+      </w:r>
+    </w:p>
+    <w:p>
+      <w:pPr>
+        <w:rPr>
+          <w:b/>
+          <w:bCs/>
+          <w:sz w:val="20"/>
+          <w:szCs w:val="20"/>
+        </w:rPr>
+      </w:pPr>
+    </w:p>
+    <w:p>
+      <w:pPr>
+        <w:rPr>
+          <w:sz w:val="20"/>
+          <w:szCs w:val="20"/>
+        </w:rPr>
+      </w:pPr>
+      <w:r>
+        <w:rPr>
+          <w:sz w:val="20"/>
+          <w:szCs w:val="20"/>
+        </w:rPr>
+        <w:t>______________________________________________________________________________________</w:t>
+      </w:r>
+    </w:p>
+    <w:p>
+      <w:pPr>
+        <w:rPr>
+          <w:sz w:val="20"/>
+          <w:szCs w:val="20"/>
+        </w:rPr>
+      </w:pPr>
+      <w:r>
+        <w:rPr>
+          <w:sz w:val="20"/>
+          <w:szCs w:val="20"/>
+        </w:rPr>
+        <w:t>Time demand for Task3 :</w:t>
+      </w:r>
+    </w:p>
+    <w:p>
+      <w:pPr>
+        <w:shd w:val="clear" w:color="auto" w:fill="FFFFFF" w:themeFill="background1"/>
+        <w:rPr>
+          <w:sz w:val="20"/>
+          <w:szCs w:val="20"/>
+        </w:rPr>
+      </w:pPr>
+      <w:r>
+        <w:rPr>
+          <w:sz w:val="20"/>
+          <w:szCs w:val="20"/>
+        </w:rPr>
+        <w:t>W (3) = 3.5 + (3/15) * 4.5 + (3/5) * 2.5 = 10.5</w:t>
+      </w:r>
+    </w:p>
+    <w:p>
+      <w:pPr>
+        <w:shd w:val="clear" w:color="auto" w:fill="FFFFFF" w:themeFill="background1"/>
+        <w:rPr>
+          <w:sz w:val="20"/>
+          <w:szCs w:val="20"/>
+        </w:rPr>
+      </w:pPr>
+      <w:r>
+        <w:rPr>
+          <w:sz w:val="20"/>
+          <w:szCs w:val="20"/>
+        </w:rPr>
+        <w:t>W (4) = 3.5 + (4/15) * 4.5 + (4/5) * 2.5 = 10.5</w:t>
+      </w:r>
+    </w:p>
+    <w:p>
+      <w:pPr>
+        <w:shd w:val="clear" w:color="auto" w:fill="FFFFFF" w:themeFill="background1"/>
+        <w:rPr>
+          <w:sz w:val="20"/>
+          <w:szCs w:val="20"/>
+        </w:rPr>
+      </w:pPr>
+      <w:r>
+        <w:rPr>
+          <w:sz w:val="20"/>
+          <w:szCs w:val="20"/>
+        </w:rPr>
+        <w:t>W (5) = 3.5 + (5/15) * 4.5 + (5/5) * 2.5 = 10.5</w:t>
+      </w:r>
+    </w:p>
+    <w:p>
+      <w:pPr>
+        <w:shd w:val="clear" w:color="auto" w:fill="FFFFFF" w:themeFill="background1"/>
+        <w:rPr>
+          <w:color w:val="2F5496" w:themeColor="accent1" w:themeShade="BF"/>
+          <w:sz w:val="20"/>
+          <w:szCs w:val="20"/>
+        </w:rPr>
+      </w:pPr>
+    </w:p>
+    <w:p>
+      <w:pPr>
+        <w:shd w:val="clear" w:color="auto" w:fill="FFFFFF" w:themeFill="background1"/>
+        <w:rPr>
+          <w:sz w:val="20"/>
+          <w:szCs w:val="20"/>
+        </w:rPr>
+      </w:pPr>
+      <w:r>
+        <w:rPr>
+          <w:sz w:val="20"/>
+          <w:szCs w:val="20"/>
+        </w:rPr>
+        <w:t>W (6) = 3.5 + (6/15) * 4.5 + (6/5) * 2.5 = 13</w:t>
+      </w:r>
+    </w:p>
+    <w:p>
+      <w:pPr>
+        <w:shd w:val="clear" w:color="auto" w:fill="FFFFFF" w:themeFill="background1"/>
+        <w:rPr>
+          <w:sz w:val="20"/>
+          <w:szCs w:val="20"/>
+        </w:rPr>
+      </w:pPr>
+      <w:r>
+        <w:rPr>
+          <w:sz w:val="20"/>
+          <w:szCs w:val="20"/>
+        </w:rPr>
+        <w:t>W (7) = 3.5 + (7/15) * 4.5 + (7/5) * 2.5 = 13</w:t>
+      </w:r>
+    </w:p>
+    <w:p>
+      <w:pPr>
+        <w:shd w:val="clear" w:color="auto" w:fill="FFFFFF" w:themeFill="background1"/>
+        <w:rPr>
+          <w:sz w:val="20"/>
+          <w:szCs w:val="20"/>
+        </w:rPr>
+      </w:pPr>
+      <w:r>
+        <w:rPr>
+          <w:sz w:val="20"/>
+          <w:szCs w:val="20"/>
+        </w:rPr>
+        <w:t>W (8) = 3.5 + (8/15) * 4.5 + (8/5) * 2.5 = 13</w:t>
+      </w:r>
+    </w:p>
+    <w:p>
+      <w:pPr>
+        <w:shd w:val="clear" w:color="auto" w:fill="FFFFFF" w:themeFill="background1"/>
+        <w:rPr>
+          <w:sz w:val="20"/>
+          <w:szCs w:val="20"/>
+        </w:rPr>
+      </w:pPr>
+      <w:r>
+        <w:rPr>
+          <w:sz w:val="20"/>
+          <w:szCs w:val="20"/>
+        </w:rPr>
+        <w:t>W (9) = 3.5 + (9/15) * 4.5 + (9/5) * 2.5 = 13</w:t>
+      </w:r>
+    </w:p>
+    <w:p>
+      <w:pPr>
+        <w:shd w:val="clear" w:color="auto" w:fill="FFFFFF" w:themeFill="background1"/>
+        <w:rPr>
+          <w:sz w:val="20"/>
+          <w:szCs w:val="20"/>
+        </w:rPr>
+      </w:pPr>
+      <w:r>
+        <w:rPr>
+          <w:sz w:val="20"/>
+          <w:szCs w:val="20"/>
+        </w:rPr>
+        <w:t>W (10) = 3.5 + (10/15) * 4.5 + (10/5) * 2.5 = 13</w:t>
+      </w:r>
+    </w:p>
+    <w:p>
+      <w:pPr>
+        <w:shd w:val="clear" w:color="auto" w:fill="FFFFFF" w:themeFill="background1"/>
+        <w:rPr>
+          <w:sz w:val="20"/>
+          <w:szCs w:val="20"/>
+        </w:rPr>
+      </w:pPr>
+    </w:p>
+    <w:p>
+      <w:pPr>
+        <w:shd w:val="clear" w:color="auto" w:fill="FFFFFF" w:themeFill="background1"/>
+        <w:rPr>
+          <w:sz w:val="20"/>
+          <w:szCs w:val="20"/>
+          <w:rtl/>
+        </w:rPr>
+      </w:pPr>
+    </w:p>
+    <w:p>
+      <w:pPr>
+        <w:shd w:val="clear" w:color="auto" w:fill="FFFFFF" w:themeFill="background1"/>
+        <w:rPr>
+          <w:sz w:val="20"/>
+          <w:szCs w:val="20"/>
+        </w:rPr>
+      </w:pPr>
+      <w:r>
+        <w:rPr>
+          <w:sz w:val="20"/>
+          <w:szCs w:val="20"/>
+        </w:rPr>
+        <w:t>W (11) = 3.5 + (11/15) * 4.5 + (11/5) * 2.5 = 15.5</w:t>
+      </w:r>
+    </w:p>
+    <w:p>
+      <w:pPr>
+        <w:shd w:val="clear" w:color="auto" w:fill="FFFFFF" w:themeFill="background1"/>
+        <w:rPr>
+          <w:sz w:val="20"/>
+          <w:szCs w:val="20"/>
+        </w:rPr>
+      </w:pPr>
+      <w:r>
+        <w:rPr>
+          <w:sz w:val="20"/>
+          <w:szCs w:val="20"/>
+        </w:rPr>
+        <w:t>W (12) = 3.5 + (12/15) * 4.5 + (12/5) * 2.5 = 15.5</w:t>
+      </w:r>
+    </w:p>
+    <w:p>
+      <w:pPr>
+        <w:shd w:val="clear" w:color="auto" w:fill="FFFFFF" w:themeFill="background1"/>
+        <w:rPr>
+          <w:sz w:val="20"/>
+          <w:szCs w:val="20"/>
+        </w:rPr>
+      </w:pPr>
+      <w:r>
+        <w:rPr>
+          <w:sz w:val="20"/>
+          <w:szCs w:val="20"/>
+        </w:rPr>
+        <w:t>W (13) = 3.5 + (13/15) * 4.5 + (13/5) * 2.5 = 15.5</w:t>
+      </w:r>
+    </w:p>
+    <w:p>
+      <w:pPr>
+        <w:shd w:val="clear" w:color="auto" w:fill="FFFFFF" w:themeFill="background1"/>
+        <w:rPr>
+          <w:sz w:val="20"/>
+          <w:szCs w:val="20"/>
+        </w:rPr>
+      </w:pPr>
+      <w:r>
+        <w:rPr>
+          <w:sz w:val="20"/>
+          <w:szCs w:val="20"/>
+        </w:rPr>
+        <w:t>W (14) = 3.5 + (14/15) * 4.5 + (14/5) * 2.5 = 15.5</w:t>
+      </w:r>
+    </w:p>
+    <w:p>
+      <w:pPr>
+        <w:shd w:val="clear" w:color="auto" w:fill="FFFFFF" w:themeFill="background1"/>
+        <w:rPr>
+          <w:sz w:val="20"/>
+          <w:szCs w:val="20"/>
+        </w:rPr>
+      </w:pPr>
+      <w:r>
+        <w:rPr>
+          <w:sz w:val="20"/>
+          <w:szCs w:val="20"/>
+        </w:rPr>
+        <w:t>W (15) = 3.5 + (15/15) * 4.5 + (15/5) * 2.5 = 15.5</w:t>
+      </w:r>
+    </w:p>
+    <w:p>
+      <w:pPr>
+        <w:shd w:val="clear" w:color="auto" w:fill="FFFFFF" w:themeFill="background1"/>
+        <w:rPr>
+          <w:sz w:val="20"/>
+          <w:szCs w:val="20"/>
+        </w:rPr>
+      </w:pPr>
+    </w:p>
+    <w:p>
+      <w:pPr>
+        <w:shd w:val="clear" w:color="auto" w:fill="FFFFFF" w:themeFill="background1"/>
+        <w:rPr>
+          <w:sz w:val="20"/>
+          <w:szCs w:val="20"/>
+        </w:rPr>
+      </w:pPr>
+      <w:r>
+        <w:rPr>
+          <w:sz w:val="20"/>
+          <w:szCs w:val="20"/>
+        </w:rPr>
+        <w:t>W (16) = 3.5 + (16/15) * 4.5 + 16/5) * 2.5 = 22.5</w:t>
+      </w:r>
+    </w:p>
+    <w:p>
+      <w:pPr>
+        <w:shd w:val="clear" w:color="auto" w:fill="FFFFFF" w:themeFill="background1"/>
+        <w:rPr>
+          <w:sz w:val="20"/>
+          <w:szCs w:val="20"/>
+        </w:rPr>
+      </w:pPr>
+      <w:r>
+        <w:rPr>
+          <w:sz w:val="20"/>
+          <w:szCs w:val="20"/>
+        </w:rPr>
+        <w:t>W (17) = 3.5 + (17/15) * 4.5 + 17/5) * 2.5 = 22.5</w:t>
+      </w:r>
+    </w:p>
+    <w:p>
+      <w:pPr>
+        <w:shd w:val="clear" w:color="auto" w:fill="FFFFFF" w:themeFill="background1"/>
+        <w:rPr>
+          <w:sz w:val="20"/>
+          <w:szCs w:val="20"/>
+        </w:rPr>
+      </w:pPr>
+      <w:r>
+        <w:rPr>
+          <w:sz w:val="20"/>
+          <w:szCs w:val="20"/>
+        </w:rPr>
+        <w:t>W (18) = 3.5 + (18/15) * 4.5 + 18/5) * 2.5 = 22.5</w:t>
+      </w:r>
+    </w:p>
+    <w:p>
+      <w:pPr>
+        <w:shd w:val="clear" w:color="auto" w:fill="FFFFFF" w:themeFill="background1"/>
+        <w:rPr>
+          <w:sz w:val="20"/>
+          <w:szCs w:val="20"/>
+        </w:rPr>
+      </w:pPr>
+      <w:r>
+        <w:rPr>
+          <w:sz w:val="20"/>
+          <w:szCs w:val="20"/>
+        </w:rPr>
+        <w:t>W (19) = 3.5 + (19/15) * 4.5 + 19/5) * 2.5 = 22.5</w:t>
+      </w:r>
+    </w:p>
+    <w:p>
+      <w:pPr>
+        <w:shd w:val="clear" w:color="auto" w:fill="FFFFFF" w:themeFill="background1"/>
+        <w:rPr>
+          <w:sz w:val="20"/>
+          <w:szCs w:val="20"/>
+        </w:rPr>
+      </w:pPr>
+      <w:r>
+        <w:rPr>
+          <w:sz w:val="20"/>
+          <w:szCs w:val="20"/>
+        </w:rPr>
+        <w:t>W (20) = 3.5 + (20/15) * 4.5 + 20/5) * 2.5 = 22.5</w:t>
+      </w:r>
+    </w:p>
+    <w:p>
+      <w:pPr>
+        <w:rPr>
+          <w:sz w:val="20"/>
+          <w:szCs w:val="20"/>
+        </w:rPr>
+      </w:pPr>
+    </w:p>
+    <w:p>
+      <w:pPr>
+        <w:rPr>
+          <w:color w:val="FF0000"/>
+          <w:sz w:val="20"/>
+          <w:szCs w:val="20"/>
+        </w:rPr>
+      </w:pPr>
+      <w:r>
+        <w:rPr>
+          <w:sz w:val="20"/>
+          <w:szCs w:val="20"/>
+        </w:rPr>
+        <w:t xml:space="preserve">W(20) =  </w:t>
+      </w:r>
+      <w:r>
+        <w:rPr>
+          <w:sz w:val="20"/>
+          <w:szCs w:val="20"/>
+        </w:rPr>
+        <w:t>22.</w:t>
+      </w:r>
+      <w:r>
+        <w:rPr>
+          <w:sz w:val="20"/>
+          <w:szCs w:val="20"/>
+        </w:rPr>
+        <w:t xml:space="preserve">5  </w:t>
+      </w:r>
+      <w:r>
+        <w:rPr>
+          <w:sz w:val="20"/>
+          <w:szCs w:val="20"/>
+        </w:rPr>
+        <w:t>&gt;</w:t>
+      </w:r>
+      <w:r>
+        <w:rPr>
+          <w:sz w:val="20"/>
+          <w:szCs w:val="20"/>
+        </w:rPr>
+        <w:t xml:space="preserve">  Deadline = 20    </w:t>
+      </w:r>
+      <w:r>
+        <w:rPr>
+          <w:color w:val="FF0000"/>
+          <w:sz w:val="20"/>
+          <w:szCs w:val="20"/>
+        </w:rPr>
+        <w:t>this task is</w:t>
+      </w:r>
+      <w:r>
+        <w:rPr>
+          <w:rFonts w:hint="cs"/>
+          <w:color w:val="FF0000"/>
+          <w:sz w:val="20"/>
+          <w:szCs w:val="20"/>
+          <w:rtl/>
         </w:rPr>
         <w:t xml:space="preserve"> </w:t>
       </w:r>
@@ -1671,238 +1711,15 @@
           <w:sz w:val="20"/>
           <w:szCs w:val="20"/>
         </w:rPr>
-        <w:t>this task is schedulable</w:t>
-      </w:r>
-    </w:p>
-    <w:p>
-      <w:pPr>
-        <w:rPr>
-          <w:b/>
-          <w:bCs/>
-          <w:sz w:val="20"/>
-          <w:szCs w:val="20"/>
-        </w:rPr>
-      </w:pPr>
-    </w:p>
-    <w:p>
-      <w:pPr>
-        <w:rPr>
-          <w:b/>
-          <w:bCs/>
-          <w:sz w:val="20"/>
-          <w:szCs w:val="20"/>
-        </w:rPr>
-      </w:pPr>
-      <w:r>
-        <w:rPr>
-          <w:b/>
-          <w:bCs/>
-          <w:sz w:val="20"/>
-          <w:szCs w:val="20"/>
-        </w:rPr>
-        <w:t>______________________________________________________________________________________</w:t>
-      </w:r>
-    </w:p>
-    <w:p>
-      <w:pPr>
-        <w:rPr>
-          <w:b/>
-          <w:bCs/>
-          <w:sz w:val="20"/>
-          <w:szCs w:val="20"/>
-        </w:rPr>
-      </w:pPr>
-      <w:r>
-        <w:rPr>
-          <w:b/>
-          <w:bCs/>
-          <w:sz w:val="20"/>
-          <w:szCs w:val="20"/>
-        </w:rPr>
-        <w:t>Time demand for Task3 :</w:t>
-      </w:r>
-    </w:p>
-    <w:p>
-      <w:pPr>
-        <w:rPr>
-          <w:sz w:val="20"/>
-          <w:szCs w:val="20"/>
-        </w:rPr>
-      </w:pPr>
-      <w:r>
-        <w:rPr>
-          <w:sz w:val="20"/>
-          <w:szCs w:val="20"/>
-        </w:rPr>
-        <w:t>W(11) = 3.5 + (11/15) * 4.5 + (11/5)  *  2.5 = 12.3</w:t>
-      </w:r>
-    </w:p>
-    <w:p>
-      <w:pPr>
-        <w:rPr>
-          <w:sz w:val="20"/>
-          <w:szCs w:val="20"/>
-        </w:rPr>
-      </w:pPr>
-      <w:r>
-        <w:rPr>
-          <w:sz w:val="20"/>
-          <w:szCs w:val="20"/>
-        </w:rPr>
-        <w:t>W(12) = 3.5 + (12/15) * 4.5 + (12/5) *  2.5 = 13.1</w:t>
-      </w:r>
-    </w:p>
-    <w:p>
-      <w:pPr>
-        <w:rPr>
-          <w:sz w:val="20"/>
-          <w:szCs w:val="20"/>
-        </w:rPr>
-      </w:pPr>
-      <w:r>
-        <w:rPr>
-          <w:sz w:val="20"/>
-          <w:szCs w:val="20"/>
-        </w:rPr>
-        <w:t>W(13) = 3.5 + (13/15) * 4.5 + (13/5)  * 2.5 = 13.9</w:t>
-      </w:r>
-    </w:p>
-    <w:p>
-      <w:pPr>
-        <w:rPr>
-          <w:sz w:val="20"/>
-          <w:szCs w:val="20"/>
-        </w:rPr>
-      </w:pPr>
-      <w:r>
-        <w:rPr>
-          <w:sz w:val="20"/>
-          <w:szCs w:val="20"/>
-        </w:rPr>
-        <w:t>W(14) = 3.5 + (14/15) * 4.5 + (14/5)  * 2.5 = 14.7</w:t>
-      </w:r>
-    </w:p>
-    <w:p>
-      <w:pPr>
-        <w:rPr>
-          <w:sz w:val="20"/>
-          <w:szCs w:val="20"/>
-        </w:rPr>
-      </w:pPr>
-      <w:r>
-        <w:rPr>
-          <w:sz w:val="20"/>
-          <w:szCs w:val="20"/>
-        </w:rPr>
-        <w:t>W(15) = 3.5 + (15/15) * 4.5 + (15/5)  * 2.5 = 15.5</w:t>
-      </w:r>
-    </w:p>
-    <w:p>
-      <w:pPr>
-        <w:rPr>
-          <w:sz w:val="20"/>
-          <w:szCs w:val="20"/>
-        </w:rPr>
-      </w:pPr>
-      <w:r>
-        <w:rPr>
-          <w:sz w:val="20"/>
-          <w:szCs w:val="20"/>
-        </w:rPr>
-        <w:t>W(16) = 3.5 + (16/15) * 4.5 + (16/5) * 2.5 = 16.3</w:t>
-      </w:r>
-    </w:p>
-    <w:p>
-      <w:pPr>
-        <w:rPr>
-          <w:sz w:val="20"/>
-          <w:szCs w:val="20"/>
-        </w:rPr>
-      </w:pPr>
-      <w:r>
-        <w:rPr>
-          <w:sz w:val="20"/>
-          <w:szCs w:val="20"/>
-        </w:rPr>
-        <w:t>W(17) = 3.5 + (17/15) * 4.5 + (17/5) * 2.5 = 17.1</w:t>
-      </w:r>
-    </w:p>
-    <w:p>
-      <w:pPr>
-        <w:rPr>
-          <w:sz w:val="20"/>
-          <w:szCs w:val="20"/>
-        </w:rPr>
-      </w:pPr>
-      <w:r>
-        <w:rPr>
-          <w:sz w:val="20"/>
-          <w:szCs w:val="20"/>
-        </w:rPr>
-        <w:t>W(18) = 3.5 + (18/15) * 4.5 + (18/5) * 2.5 = 17.9</w:t>
-      </w:r>
-    </w:p>
-    <w:p>
-      <w:pPr>
-        <w:rPr>
-          <w:sz w:val="20"/>
-          <w:szCs w:val="20"/>
-        </w:rPr>
-      </w:pPr>
-      <w:r>
-        <w:rPr>
-          <w:sz w:val="20"/>
-          <w:szCs w:val="20"/>
-        </w:rPr>
-        <w:t>W(19) = 3.5 + (19/15) * 4.5 + (19/5) * 2.5 = 18.7</w:t>
-      </w:r>
-    </w:p>
-    <w:p>
-      <w:pPr>
-        <w:rPr>
-          <w:sz w:val="20"/>
-          <w:szCs w:val="20"/>
-        </w:rPr>
-      </w:pPr>
-      <w:r>
-        <w:rPr>
-          <w:sz w:val="20"/>
-          <w:szCs w:val="20"/>
-        </w:rPr>
-        <w:t>W(20) = 3.5 + (20/15) * 4.5 + (20/5) * 2.5 = 19.5</w:t>
-      </w:r>
-    </w:p>
-    <w:p>
-      <w:pPr>
-        <w:rPr>
-          <w:sz w:val="20"/>
-          <w:szCs w:val="20"/>
-        </w:rPr>
-      </w:pPr>
-    </w:p>
-    <w:p>
-      <w:pPr>
+        <w:t xml:space="preserve"> not</w:t>
+      </w:r>
+      <w:r>
         <w:rPr>
           <w:color w:val="FF0000"/>
           <w:sz w:val="20"/>
           <w:szCs w:val="20"/>
         </w:rPr>
-      </w:pPr>
-      <w:r>
-        <w:rPr>
-          <w:sz w:val="20"/>
-          <w:szCs w:val="20"/>
-        </w:rPr>
-        <w:lastRenderedPageBreak/>
-        <w:t xml:space="preserve">W(20) =  19.5  &lt;  Deadline = 20    </w:t>
-      </w:r>
-      <w:r>
-        <w:rPr>
-          <w:color w:val="FF0000"/>
-          <w:sz w:val="20"/>
-          <w:szCs w:val="20"/>
-        </w:rPr>
-        <w:t>this task is schedulable</w:t>
+        <w:t xml:space="preserve"> schedulable</w:t>
       </w:r>
     </w:p>
     <w:p>
@@ -1918,36 +1735,29 @@
       </w:pPr>
       <w:r>
         <w:rPr>
-          <w:b/>
-          <w:bCs/>
-          <w:u w:val="single"/>
-        </w:rPr>
-        <w:t>Simulating in Simso :</w:t>
-      </w:r>
-    </w:p>
-    <w:p>
-      <w:r>
+          <w:noProof/>
+        </w:rPr>
         <w:drawing>
-          <wp:anchor distT="0" distB="0" distL="114300" distR="114300" simplePos="0" relativeHeight="251660288" behindDoc="0" locked="0" layoutInCell="1" allowOverlap="1" wp14:anchorId="005DB6F2" wp14:editId="0D5C3256">
+          <wp:anchor distT="0" distB="0" distL="114300" distR="114300" simplePos="0" relativeHeight="251660288" behindDoc="1" locked="0" layoutInCell="1" allowOverlap="1" wp14:anchorId="118F8DAE" wp14:editId="6A77AA6D">
             <wp:simplePos x="0" y="0"/>
-            <wp:positionH relativeFrom="margin">
-              <wp:align>left</wp:align>
+            <wp:positionH relativeFrom="column">
+              <wp:posOffset>-801232</wp:posOffset>
             </wp:positionH>
             <wp:positionV relativeFrom="paragraph">
-              <wp:posOffset>192267</wp:posOffset>
+              <wp:posOffset>360781</wp:posOffset>
             </wp:positionV>
-            <wp:extent cx="3157855" cy="1741170"/>
-            <wp:effectExtent l="0" t="0" r="4445" b="0"/>
-            <wp:wrapThrough wrapText="bothSides">
+            <wp:extent cx="1882636" cy="1539089"/>
+            <wp:effectExtent l="0" t="0" r="3810" b="4445"/>
+            <wp:wrapTight wrapText="bothSides">
               <wp:wrapPolygon edited="0">
                 <wp:start x="0" y="0"/>
-                <wp:lineTo x="0" y="21269"/>
-                <wp:lineTo x="21500" y="21269"/>
-                <wp:lineTo x="21500" y="0"/>
+                <wp:lineTo x="0" y="21395"/>
+                <wp:lineTo x="21425" y="21395"/>
+                <wp:lineTo x="21425" y="0"/>
                 <wp:lineTo x="0" y="0"/>
               </wp:wrapPolygon>
-            </wp:wrapThrough>
-            <wp:docPr id="3" name="Picture 3" descr="Graphical user interface, text, application, email&#10;&#10;Description automatically generated"/>
+            </wp:wrapTight>
+            <wp:docPr id="3" name="Picture 3" descr="Graphical user interface&#10;&#10;Description automatically generated with medium confidence"/>
             <wp:cNvGraphicFramePr>
               <a:graphicFrameLocks xmlns:a="http://schemas.openxmlformats.org/drawingml/2006/main" noChangeAspect="1"/>
             </wp:cNvGraphicFramePr>
@@ -1955,7 +1765,7 @@
               <a:graphicData uri="http://schemas.openxmlformats.org/drawingml/2006/picture">
                 <pic:pic xmlns:pic="http://schemas.openxmlformats.org/drawingml/2006/picture">
                   <pic:nvPicPr>
-                    <pic:cNvPr id="3" name="Picture 3" descr="Graphical user interface, text, application, email&#10;&#10;Description automatically generated"/>
+                    <pic:cNvPr id="3" name="Picture 3" descr="Graphical user interface&#10;&#10;Description automatically generated with medium confidence"/>
                     <pic:cNvPicPr/>
                   </pic:nvPicPr>
                   <pic:blipFill>
@@ -1973,7 +1783,89 @@
                   <pic:spPr>
                     <a:xfrm>
                       <a:off x="0" y="0"/>
-                      <a:ext cx="3157855" cy="1741170"/>
+                      <a:ext cx="1882636" cy="1539089"/>
+                    </a:xfrm>
+                    <a:prstGeom prst="rect">
+                      <a:avLst/>
+                    </a:prstGeom>
+                  </pic:spPr>
+                </pic:pic>
+              </a:graphicData>
+            </a:graphic>
+          </wp:anchor>
+        </w:drawing>
+      </w:r>
+      <w:r>
+        <w:rPr>
+          <w:b/>
+          <w:bCs/>
+          <w:u w:val="single"/>
+        </w:rPr>
+        <w:t xml:space="preserve">Simulating in </w:t>
+      </w:r>
+      <w:proofErr w:type="spellStart"/>
+      <w:r>
+        <w:rPr>
+          <w:b/>
+          <w:bCs/>
+          <w:u w:val="single"/>
+        </w:rPr>
+        <w:t>Simso</w:t>
+      </w:r>
+      <w:proofErr w:type="spellEnd"/>
+      <w:r>
+        <w:rPr>
+          <w:b/>
+          <w:bCs/>
+          <w:u w:val="single"/>
+        </w:rPr>
+        <w:t xml:space="preserve"> :</w:t>
+      </w:r>
+    </w:p>
+    <w:p>
+      <w:r>
+        <w:rPr>
+          <w:noProof/>
+        </w:rPr>
+        <w:drawing>
+          <wp:anchor distT="0" distB="0" distL="114300" distR="114300" simplePos="0" relativeHeight="251661312" behindDoc="0" locked="0" layoutInCell="1" allowOverlap="1" wp14:anchorId="4B151627" wp14:editId="697FA3DD">
+            <wp:simplePos x="0" y="0"/>
+            <wp:positionH relativeFrom="column">
+              <wp:posOffset>1118103</wp:posOffset>
+            </wp:positionH>
+            <wp:positionV relativeFrom="paragraph">
+              <wp:posOffset>42331</wp:posOffset>
+            </wp:positionV>
+            <wp:extent cx="3775295" cy="1571830"/>
+            <wp:effectExtent l="0" t="0" r="0" b="9525"/>
+            <wp:wrapNone/>
+            <wp:docPr id="4" name="Picture 4" descr="Graphical user interface, application&#10;&#10;Description automatically generated"/>
+            <wp:cNvGraphicFramePr>
+              <a:graphicFrameLocks xmlns:a="http://schemas.openxmlformats.org/drawingml/2006/main" noChangeAspect="1"/>
+            </wp:cNvGraphicFramePr>
+            <a:graphic xmlns:a="http://schemas.openxmlformats.org/drawingml/2006/main">
+              <a:graphicData uri="http://schemas.openxmlformats.org/drawingml/2006/picture">
+                <pic:pic xmlns:pic="http://schemas.openxmlformats.org/drawingml/2006/picture">
+                  <pic:nvPicPr>
+                    <pic:cNvPr id="4" name="Picture 4" descr="Graphical user interface, application&#10;&#10;Description automatically generated"/>
+                    <pic:cNvPicPr/>
+                  </pic:nvPicPr>
+                  <pic:blipFill>
+                    <a:blip r:embed="rId8" cstate="print">
+                      <a:extLst>
+                        <a:ext uri="{28A0092B-C50C-407E-A947-70E740481C1C}">
+                          <a14:useLocalDpi xmlns:a14="http://schemas.microsoft.com/office/drawing/2010/main" val="0"/>
+                        </a:ext>
+                      </a:extLst>
+                    </a:blip>
+                    <a:stretch>
+                      <a:fillRect/>
+                    </a:stretch>
+                  </pic:blipFill>
+                  <pic:spPr>
+                    <a:xfrm>
+                      <a:off x="0" y="0"/>
+                      <a:ext cx="3813043" cy="1587546"/>
                     </a:xfrm>
                     <a:prstGeom prst="rect">
                       <a:avLst/>
@@ -1996,53 +1888,31 @@
     <w:p/>
     <w:p/>
     <w:p/>
-    <w:p/>
-    <w:p/>
-    <w:p>
-      <w:r>
+    <w:p>
+      <w:r>
+        <w:rPr>
+          <w:noProof/>
+        </w:rPr>
         <w:drawing>
-          <wp:inline distT="0" distB="0" distL="0" distR="0" wp14:anchorId="4B151627" wp14:editId="0E64F1C9">
-            <wp:extent cx="5943600" cy="2474595"/>
-            <wp:effectExtent l="0" t="0" r="0" b="1905"/>
-            <wp:docPr id="4" name="Picture 4" descr="Graphical user interface, application&#10;&#10;Description automatically generated"/>
-            <wp:cNvGraphicFramePr>
-              <a:graphicFrameLocks xmlns:a="http://schemas.openxmlformats.org/drawingml/2006/main" noChangeAspect="1"/>
-            </wp:cNvGraphicFramePr>
-            <a:graphic xmlns:a="http://schemas.openxmlformats.org/drawingml/2006/main">
-              <a:graphicData uri="http://schemas.openxmlformats.org/drawingml/2006/picture">
-                <pic:pic xmlns:pic="http://schemas.openxmlformats.org/drawingml/2006/picture">
-                  <pic:nvPicPr>
-                    <pic:cNvPr id="4" name="Picture 4" descr="Graphical user interface, application&#10;&#10;Description automatically generated"/>
-                    <pic:cNvPicPr/>
-                  </pic:nvPicPr>
-                  <pic:blipFill>
-                    <a:blip r:embed="rId8"/>
-                    <a:stretch>
-                      <a:fillRect/>
-                    </a:stretch>
-                  </pic:blipFill>
-                  <pic:spPr>
-                    <a:xfrm>
-                      <a:off x="0" y="0"/>
-                      <a:ext cx="5943600" cy="2474595"/>
-                    </a:xfrm>
-                    <a:prstGeom prst="rect">
-                      <a:avLst/>
-                    </a:prstGeom>
-                  </pic:spPr>
-                </pic:pic>
-              </a:graphicData>
-            </a:graphic>
-          </wp:inline>
-        </w:drawing>
-      </w:r>
-    </w:p>
-    <w:p>
-      <w:r>
-        <w:drawing>
-          <wp:inline distT="0" distB="0" distL="0" distR="0" wp14:anchorId="759D8FFA" wp14:editId="528795EF">
-            <wp:extent cx="6597090" cy="2091193"/>
+          <wp:anchor distT="0" distB="0" distL="114300" distR="114300" simplePos="0" relativeHeight="251662336" behindDoc="0" locked="0" layoutInCell="1" allowOverlap="1" wp14:anchorId="759D8FFA" wp14:editId="376EA078">
+            <wp:simplePos x="0" y="0"/>
+            <wp:positionH relativeFrom="column">
+              <wp:posOffset>-805815</wp:posOffset>
+            </wp:positionH>
+            <wp:positionV relativeFrom="paragraph">
+              <wp:posOffset>184785</wp:posOffset>
+            </wp:positionV>
+            <wp:extent cx="5698490" cy="2091055"/>
             <wp:effectExtent l="0" t="0" r="0" b="4445"/>
+            <wp:wrapThrough wrapText="bothSides">
+              <wp:wrapPolygon edited="0">
+                <wp:start x="0" y="0"/>
+                <wp:lineTo x="0" y="21449"/>
+                <wp:lineTo x="21518" y="21449"/>
+                <wp:lineTo x="21518" y="0"/>
+                <wp:lineTo x="0" y="0"/>
+              </wp:wrapPolygon>
+            </wp:wrapThrough>
             <wp:docPr id="5" name="Picture 5" descr="Chart, bar chart&#10;&#10;Description automatically generated"/>
             <wp:cNvGraphicFramePr>
               <a:graphicFrameLocks xmlns:a="http://schemas.openxmlformats.org/drawingml/2006/main" noChangeAspect="1"/>
@@ -2055,7 +1925,13 @@
                     <pic:cNvPicPr/>
                   </pic:nvPicPr>
                   <pic:blipFill>
-                    <a:blip r:embed="rId9"/>
+                    <a:blip r:embed="rId9">
+                      <a:extLst>
+                        <a:ext uri="{28A0092B-C50C-407E-A947-70E740481C1C}">
+                          <a14:useLocalDpi xmlns:a14="http://schemas.microsoft.com/office/drawing/2010/main" val="0"/>
+                        </a:ext>
+                      </a:extLst>
+                    </a:blip>
                     <a:stretch>
                       <a:fillRect/>
                     </a:stretch>
@@ -2063,7 +1939,7 @@
                   <pic:spPr>
                     <a:xfrm>
                       <a:off x="0" y="0"/>
-                      <a:ext cx="6611366" cy="2095718"/>
+                      <a:ext cx="5698490" cy="2091055"/>
                     </a:xfrm>
                     <a:prstGeom prst="rect">
                       <a:avLst/>
@@ -2072,10 +1948,16 @@
                 </pic:pic>
               </a:graphicData>
             </a:graphic>
-          </wp:inline>
+            <wp14:sizeRelH relativeFrom="margin">
+              <wp14:pctWidth>0</wp14:pctWidth>
+            </wp14:sizeRelH>
+          </wp:anchor>
         </w:drawing>
       </w:r>
     </w:p>
+    <w:p/>
+    <w:p/>
+    <w:p/>
     <w:sectPr>
       <w:pgSz w:w="12240" w:h="15840"/>
       <w:pgMar w:top="1440" w:right="1440" w:bottom="1440" w:left="1440" w:header="720" w:footer="720" w:gutter="0"/>
